--- a/Group-24-Concept-Paper.docx
+++ b/Group-24-Concept-Paper.docx
@@ -7,30 +7,41 @@
         <w:rPr>
           <w:rFonts w:ascii="Times New Roman" w:hAnsi="Times New Roman" w:cs="Times New Roman"/>
           <w:b/>
-          <w:sz w:val="52"/>
-          <w:szCs w:val="52"/>
-        </w:rPr>
-      </w:pPr>
-      <w:r>
-        <w:rPr>
-          <w:rFonts w:ascii="Times New Roman" w:hAnsi="Times New Roman" w:cs="Times New Roman"/>
-          <w:b/>
-          <w:sz w:val="52"/>
-          <w:szCs w:val="52"/>
-        </w:rPr>
-        <w:t xml:space="preserve">MAKERERE </w:t>
+          <w:sz w:val="24"/>
+          <w:szCs w:val="24"/>
+        </w:rPr>
+      </w:pPr>
+      <w:r>
+        <w:rPr>
+          <w:rFonts w:ascii="Times New Roman" w:hAnsi="Times New Roman" w:cs="Times New Roman"/>
+          <w:b/>
+          <w:sz w:val="24"/>
+          <w:szCs w:val="24"/>
+        </w:rPr>
+        <w:t xml:space="preserve">                                      </w:t>
+      </w:r>
+      <w:bookmarkStart w:id="0" w:name="_GoBack"/>
+      <w:bookmarkEnd w:id="0"/>
+      <w:r>
+        <w:rPr>
+          <w:rFonts w:ascii="Times New Roman" w:hAnsi="Times New Roman" w:cs="Times New Roman"/>
+          <w:b/>
+          <w:sz w:val="24"/>
+          <w:szCs w:val="24"/>
+        </w:rPr>
+        <w:t>MAKERERE</w:t>
       </w:r>
       <w:r>
         <w:rPr>
           <w:rFonts w:ascii="Times New Roman" w:hAnsi="Times New Roman" w:cs="Times New Roman"/>
           <w:b/>
           <w:noProof/>
-          <w:sz w:val="52"/>
-          <w:szCs w:val="52"/>
+          <w:sz w:val="24"/>
+          <w:szCs w:val="24"/>
           <w:lang w:val="en-GB" w:eastAsia="en-GB"/>
         </w:rPr>
         <w:drawing>
-          <wp:inline distT="0" distB="0" distL="0" distR="0">
+          <wp:inline distT="0" distB="0" distL="0" distR="0" wp14:anchorId="09754E4E" wp14:editId="7449CD71">
             <wp:extent cx="1447800" cy="1152525"/>
             <wp:effectExtent l="0" t="0" r="0" b="9525"/>
             <wp:docPr id="2" name="Picture 2" descr="C:\wamp\www\Schhool\saved\muk.jpg"/>
@@ -85,8 +96,8 @@
         <w:rPr>
           <w:rFonts w:ascii="Times New Roman" w:hAnsi="Times New Roman" w:cs="Times New Roman"/>
           <w:b/>
-          <w:sz w:val="52"/>
-          <w:szCs w:val="52"/>
+          <w:sz w:val="24"/>
+          <w:szCs w:val="24"/>
         </w:rPr>
         <w:t>UNIVERSITY</w:t>
       </w:r>
@@ -106,15 +117,15 @@
         <w:jc w:val="center"/>
         <w:rPr>
           <w:rFonts w:ascii="Times New Roman" w:hAnsi="Times New Roman" w:cs="Times New Roman"/>
-          <w:sz w:val="30"/>
-          <w:szCs w:val="30"/>
-        </w:rPr>
-      </w:pPr>
-      <w:r>
-        <w:rPr>
-          <w:rFonts w:ascii="Times New Roman" w:hAnsi="Times New Roman" w:cs="Times New Roman"/>
-          <w:sz w:val="30"/>
-          <w:szCs w:val="30"/>
+          <w:sz w:val="24"/>
+          <w:szCs w:val="24"/>
+        </w:rPr>
+      </w:pPr>
+      <w:r>
+        <w:rPr>
+          <w:rFonts w:ascii="Times New Roman" w:hAnsi="Times New Roman" w:cs="Times New Roman"/>
+          <w:sz w:val="24"/>
+          <w:szCs w:val="24"/>
         </w:rPr>
         <w:t>COLLEGE OF COMPUTING AND INFORMATION SCIENCES</w:t>
       </w:r>
@@ -124,15 +135,15 @@
         <w:jc w:val="center"/>
         <w:rPr>
           <w:rFonts w:ascii="Times New Roman" w:hAnsi="Times New Roman" w:cs="Times New Roman"/>
-          <w:sz w:val="30"/>
-          <w:szCs w:val="30"/>
-        </w:rPr>
-      </w:pPr>
-      <w:r>
-        <w:rPr>
-          <w:rFonts w:ascii="Times New Roman" w:hAnsi="Times New Roman" w:cs="Times New Roman"/>
-          <w:sz w:val="30"/>
-          <w:szCs w:val="30"/>
+          <w:sz w:val="24"/>
+          <w:szCs w:val="24"/>
+        </w:rPr>
+      </w:pPr>
+      <w:r>
+        <w:rPr>
+          <w:rFonts w:ascii="Times New Roman" w:hAnsi="Times New Roman" w:cs="Times New Roman"/>
+          <w:sz w:val="24"/>
+          <w:szCs w:val="24"/>
         </w:rPr>
         <w:t>DEPARTMENT OF NETWORKS</w:t>
       </w:r>
@@ -142,15 +153,15 @@
         <w:jc w:val="center"/>
         <w:rPr>
           <w:rFonts w:ascii="Times New Roman" w:hAnsi="Times New Roman" w:cs="Times New Roman"/>
-          <w:sz w:val="30"/>
-          <w:szCs w:val="30"/>
-        </w:rPr>
-      </w:pPr>
-      <w:r>
-        <w:rPr>
-          <w:rFonts w:ascii="Times New Roman" w:hAnsi="Times New Roman" w:cs="Times New Roman"/>
-          <w:sz w:val="30"/>
-          <w:szCs w:val="30"/>
+          <w:sz w:val="24"/>
+          <w:szCs w:val="24"/>
+        </w:rPr>
+      </w:pPr>
+      <w:r>
+        <w:rPr>
+          <w:rFonts w:ascii="Times New Roman" w:hAnsi="Times New Roman" w:cs="Times New Roman"/>
+          <w:sz w:val="24"/>
+          <w:szCs w:val="24"/>
         </w:rPr>
         <w:t>BACHELOR OF SCIENCE IN SOFTWARE ENGINEERING (YEAR 2)</w:t>
       </w:r>
@@ -160,15 +171,15 @@
         <w:jc w:val="center"/>
         <w:rPr>
           <w:rFonts w:ascii="Times New Roman" w:hAnsi="Times New Roman" w:cs="Times New Roman"/>
-          <w:sz w:val="30"/>
-          <w:szCs w:val="30"/>
-        </w:rPr>
-      </w:pPr>
-      <w:r>
-        <w:rPr>
-          <w:rFonts w:ascii="Times New Roman" w:hAnsi="Times New Roman" w:cs="Times New Roman"/>
-          <w:sz w:val="30"/>
-          <w:szCs w:val="30"/>
+          <w:sz w:val="24"/>
+          <w:szCs w:val="24"/>
+        </w:rPr>
+      </w:pPr>
+      <w:r>
+        <w:rPr>
+          <w:rFonts w:ascii="Times New Roman" w:hAnsi="Times New Roman" w:cs="Times New Roman"/>
+          <w:sz w:val="24"/>
+          <w:szCs w:val="24"/>
         </w:rPr>
         <w:t>RECESS TERM 2 (BSE 2301)</w:t>
       </w:r>
@@ -178,8 +189,8 @@
         <w:jc w:val="center"/>
         <w:rPr>
           <w:rFonts w:ascii="Times New Roman" w:hAnsi="Times New Roman" w:cs="Times New Roman"/>
-          <w:sz w:val="30"/>
-          <w:szCs w:val="30"/>
+          <w:sz w:val="24"/>
+          <w:szCs w:val="24"/>
         </w:rPr>
       </w:pPr>
     </w:p>
@@ -188,15 +199,15 @@
         <w:jc w:val="center"/>
         <w:rPr>
           <w:rFonts w:ascii="Times New Roman" w:hAnsi="Times New Roman" w:cs="Times New Roman"/>
-          <w:sz w:val="32"/>
-          <w:szCs w:val="32"/>
-        </w:rPr>
-      </w:pPr>
-      <w:r>
-        <w:rPr>
-          <w:rFonts w:ascii="Times New Roman" w:hAnsi="Times New Roman" w:cs="Times New Roman"/>
-          <w:sz w:val="32"/>
-          <w:szCs w:val="32"/>
+          <w:sz w:val="24"/>
+          <w:szCs w:val="24"/>
+        </w:rPr>
+      </w:pPr>
+      <w:r>
+        <w:rPr>
+          <w:rFonts w:ascii="Times New Roman" w:hAnsi="Times New Roman" w:cs="Times New Roman"/>
+          <w:sz w:val="24"/>
+          <w:szCs w:val="24"/>
         </w:rPr>
         <w:t>CONCEPT PAPER FOR:</w:t>
       </w:r>
@@ -207,16 +218,16 @@
         <w:rPr>
           <w:rFonts w:ascii="Times New Roman" w:hAnsi="Times New Roman" w:cs="Times New Roman"/>
           <w:b/>
-          <w:sz w:val="32"/>
-          <w:szCs w:val="32"/>
-        </w:rPr>
-      </w:pPr>
-      <w:r>
-        <w:rPr>
-          <w:rFonts w:ascii="Times New Roman" w:hAnsi="Times New Roman" w:cs="Times New Roman"/>
-          <w:b/>
-          <w:sz w:val="32"/>
-          <w:szCs w:val="32"/>
+          <w:sz w:val="24"/>
+          <w:szCs w:val="24"/>
+        </w:rPr>
+      </w:pPr>
+      <w:r>
+        <w:rPr>
+          <w:rFonts w:ascii="Times New Roman" w:hAnsi="Times New Roman" w:cs="Times New Roman"/>
+          <w:b/>
+          <w:sz w:val="24"/>
+          <w:szCs w:val="24"/>
         </w:rPr>
         <w:t>STARWARS MOVIE SCRIPT</w:t>
       </w:r>
@@ -224,8 +235,8 @@
         <w:rPr>
           <w:rFonts w:ascii="Times New Roman" w:hAnsi="Times New Roman" w:cs="Times New Roman"/>
           <w:b/>
-          <w:sz w:val="32"/>
-          <w:szCs w:val="32"/>
+          <w:sz w:val="24"/>
+          <w:szCs w:val="24"/>
         </w:rPr>
         <w:t xml:space="preserve"> ANALYSIS PROJECT</w:t>
       </w:r>
@@ -236,8 +247,8 @@
         <w:rPr>
           <w:rFonts w:ascii="Times New Roman" w:hAnsi="Times New Roman" w:cs="Times New Roman"/>
           <w:b/>
-          <w:sz w:val="32"/>
-          <w:szCs w:val="32"/>
+          <w:sz w:val="24"/>
+          <w:szCs w:val="24"/>
         </w:rPr>
       </w:pPr>
     </w:p>
@@ -248,8 +259,8 @@
           <w:rFonts w:ascii="Times New Roman" w:hAnsi="Times New Roman" w:cs="Times New Roman"/>
           <w:b/>
           <w:bCs/>
-          <w:sz w:val="32"/>
-          <w:szCs w:val="32"/>
+          <w:sz w:val="24"/>
+          <w:szCs w:val="24"/>
         </w:rPr>
       </w:pPr>
       <w:r>
@@ -257,8 +268,8 @@
           <w:rFonts w:ascii="Times New Roman" w:hAnsi="Times New Roman" w:cs="Times New Roman"/>
           <w:b/>
           <w:bCs/>
-          <w:sz w:val="32"/>
-          <w:szCs w:val="32"/>
+          <w:sz w:val="24"/>
+          <w:szCs w:val="24"/>
         </w:rPr>
         <w:t>PROJECT MEMBERS</w:t>
       </w:r>
@@ -267,8 +278,8 @@
           <w:rFonts w:ascii="Times New Roman" w:hAnsi="Times New Roman" w:cs="Times New Roman"/>
           <w:b/>
           <w:bCs/>
-          <w:sz w:val="32"/>
-          <w:szCs w:val="32"/>
+          <w:sz w:val="24"/>
+          <w:szCs w:val="24"/>
         </w:rPr>
         <w:t xml:space="preserve"> </w:t>
       </w:r>
@@ -277,8 +288,8 @@
           <w:rFonts w:ascii="Times New Roman" w:hAnsi="Times New Roman" w:cs="Times New Roman"/>
           <w:b/>
           <w:bCs/>
-          <w:sz w:val="32"/>
-          <w:szCs w:val="32"/>
+          <w:sz w:val="24"/>
+          <w:szCs w:val="24"/>
         </w:rPr>
         <w:t>(GROUP 24</w:t>
       </w:r>
@@ -287,8 +298,8 @@
           <w:rFonts w:ascii="Times New Roman" w:hAnsi="Times New Roman" w:cs="Times New Roman"/>
           <w:b/>
           <w:bCs/>
-          <w:sz w:val="32"/>
-          <w:szCs w:val="32"/>
+          <w:sz w:val="24"/>
+          <w:szCs w:val="24"/>
         </w:rPr>
         <w:t>)</w:t>
       </w:r>
@@ -710,17 +721,7 @@
                 <w:sz w:val="24"/>
                 <w:szCs w:val="24"/>
               </w:rPr>
-              <w:t>12/U</w:t>
-            </w:r>
-            <w:bookmarkStart w:id="0" w:name="_GoBack"/>
-            <w:bookmarkEnd w:id="0"/>
-            <w:r>
-              <w:rPr>
-                <w:rFonts w:ascii="Times New Roman" w:hAnsi="Times New Roman" w:cs="Times New Roman"/>
-                <w:sz w:val="24"/>
-                <w:szCs w:val="24"/>
-              </w:rPr>
-              <w:t>/8771/EVE</w:t>
+              <w:t>12/U/8771/EVE</w:t>
             </w:r>
           </w:p>
         </w:tc>
@@ -768,26 +769,26 @@
         <w:rPr>
           <w:rFonts w:ascii="Times New Roman" w:hAnsi="Times New Roman" w:cs="Times New Roman"/>
           <w:b/>
-          <w:sz w:val="32"/>
-          <w:szCs w:val="32"/>
-        </w:rPr>
-      </w:pPr>
-    </w:p>
-    <w:p>
-      <w:pPr>
-        <w:rPr>
-          <w:rFonts w:ascii="Times New Roman" w:hAnsi="Times New Roman" w:cs="Times New Roman"/>
-          <w:b/>
-          <w:sz w:val="32"/>
-          <w:szCs w:val="32"/>
-        </w:rPr>
-      </w:pPr>
-      <w:r>
-        <w:rPr>
-          <w:rFonts w:ascii="Times New Roman" w:hAnsi="Times New Roman" w:cs="Times New Roman"/>
-          <w:b/>
-          <w:sz w:val="32"/>
-          <w:szCs w:val="32"/>
+          <w:sz w:val="24"/>
+          <w:szCs w:val="24"/>
+        </w:rPr>
+      </w:pPr>
+    </w:p>
+    <w:p>
+      <w:pPr>
+        <w:rPr>
+          <w:rFonts w:ascii="Times New Roman" w:hAnsi="Times New Roman" w:cs="Times New Roman"/>
+          <w:b/>
+          <w:sz w:val="24"/>
+          <w:szCs w:val="24"/>
+        </w:rPr>
+      </w:pPr>
+      <w:r>
+        <w:rPr>
+          <w:rFonts w:ascii="Times New Roman" w:hAnsi="Times New Roman" w:cs="Times New Roman"/>
+          <w:b/>
+          <w:sz w:val="24"/>
+          <w:szCs w:val="24"/>
         </w:rPr>
         <w:br w:type="page"/>
       </w:r>
@@ -797,8 +798,8 @@
         <w:rPr>
           <w:rFonts w:ascii="Times New Roman" w:hAnsi="Times New Roman" w:cs="Times New Roman"/>
           <w:b/>
-          <w:sz w:val="32"/>
-          <w:szCs w:val="32"/>
+          <w:sz w:val="24"/>
+          <w:szCs w:val="24"/>
         </w:rPr>
       </w:pPr>
       <w:r>
@@ -873,8 +874,8 @@
         <w:rPr>
           <w:rFonts w:ascii="Times New Roman" w:hAnsi="Times New Roman" w:cs="Times New Roman"/>
           <w:b/>
-          <w:sz w:val="32"/>
-          <w:szCs w:val="32"/>
+          <w:sz w:val="24"/>
+          <w:szCs w:val="24"/>
         </w:rPr>
         <w:t>.</w:t>
       </w:r>
@@ -882,8 +883,8 @@
         <w:rPr>
           <w:rFonts w:ascii="Times New Roman" w:hAnsi="Times New Roman" w:cs="Times New Roman"/>
           <w:b/>
-          <w:sz w:val="32"/>
-          <w:szCs w:val="32"/>
+          <w:sz w:val="24"/>
+          <w:szCs w:val="24"/>
         </w:rPr>
         <w:t xml:space="preserve"> </w:t>
       </w:r>
@@ -1289,7 +1290,39 @@
           <w:sz w:val="24"/>
           <w:szCs w:val="24"/>
         </w:rPr>
-        <w:t>First high quality information will be extracted from the Star Wars movies and will also be able to predict what may happen the next episodes due to the information extracted.</w:t>
+        <w:t>First high quality information will be extracted from the Star Wars movies and will also be able to predict</w:t>
+      </w:r>
+      <w:r>
+        <w:rPr>
+          <w:rFonts w:ascii="Times New Roman" w:hAnsi="Times New Roman" w:cs="Times New Roman"/>
+          <w:sz w:val="24"/>
+          <w:szCs w:val="24"/>
+        </w:rPr>
+        <w:t xml:space="preserve"> how emotionally these three </w:t>
+      </w:r>
+      <w:r>
+        <w:rPr>
+          <w:rFonts w:ascii="Times New Roman" w:hAnsi="Times New Roman" w:cs="Times New Roman"/>
+          <w:sz w:val="24"/>
+          <w:szCs w:val="24"/>
+        </w:rPr>
+        <w:t>episodes</w:t>
+      </w:r>
+      <w:r>
+        <w:rPr>
+          <w:rFonts w:ascii="Times New Roman" w:hAnsi="Times New Roman" w:cs="Times New Roman"/>
+          <w:sz w:val="24"/>
+          <w:szCs w:val="24"/>
+        </w:rPr>
+        <w:t xml:space="preserve"> involved using</w:t>
+      </w:r>
+      <w:r>
+        <w:rPr>
+          <w:rFonts w:ascii="Times New Roman" w:hAnsi="Times New Roman" w:cs="Times New Roman"/>
+          <w:sz w:val="24"/>
+          <w:szCs w:val="24"/>
+        </w:rPr>
+        <w:t xml:space="preserve"> the information extracted.</w:t>
       </w:r>
     </w:p>
     <w:p>
@@ -1395,16 +1428,7 @@
           <w:sz w:val="24"/>
           <w:szCs w:val="24"/>
         </w:rPr>
-        <w:t>Text Mining</w:t>
-      </w:r>
-      <w:r>
-        <w:rPr>
-          <w:rFonts w:ascii="Times New Roman" w:hAnsi="Times New Roman" w:cs="Times New Roman"/>
-          <w:b/>
-          <w:sz w:val="24"/>
-          <w:szCs w:val="24"/>
-        </w:rPr>
-        <w:t xml:space="preserve">. </w:t>
+        <w:t xml:space="preserve">Text Mining. </w:t>
       </w:r>
       <w:r>
         <w:rPr>
@@ -1514,12 +1538,16 @@
       <w:pPr>
         <w:pStyle w:val="NoSpacing"/>
         <w:rPr>
-          <w:b/>
-        </w:rPr>
-      </w:pPr>
-      <w:r>
-        <w:rPr>
-          <w:b/>
+          <w:rFonts w:ascii="Times New Roman" w:hAnsi="Times New Roman" w:cs="Times New Roman"/>
+          <w:b/>
+          <w:szCs w:val="24"/>
+        </w:rPr>
+      </w:pPr>
+      <w:r>
+        <w:rPr>
+          <w:rFonts w:ascii="Times New Roman" w:hAnsi="Times New Roman" w:cs="Times New Roman"/>
+          <w:b/>
+          <w:szCs w:val="24"/>
         </w:rPr>
         <w:t>TEAM ORGANIZATION AND CAPABILITIES</w:t>
       </w:r>
@@ -1528,18 +1556,24 @@
       <w:pPr>
         <w:pStyle w:val="NoSpacing"/>
         <w:rPr>
-          <w:b/>
-        </w:rPr>
-      </w:pPr>
-      <w:r>
-        <w:rPr>
-          <w:b/>
+          <w:rFonts w:ascii="Times New Roman" w:hAnsi="Times New Roman" w:cs="Times New Roman"/>
+          <w:b/>
+          <w:szCs w:val="24"/>
+        </w:rPr>
+      </w:pPr>
+      <w:r>
+        <w:rPr>
+          <w:rFonts w:ascii="Times New Roman" w:hAnsi="Times New Roman" w:cs="Times New Roman"/>
+          <w:b/>
+          <w:szCs w:val="24"/>
         </w:rPr>
         <w:t>Wavamuno Brandon Elijah</w:t>
       </w:r>
       <w:r>
         <w:rPr>
-          <w:b/>
+          <w:rFonts w:ascii="Times New Roman" w:hAnsi="Times New Roman" w:cs="Times New Roman"/>
+          <w:b/>
+          <w:szCs w:val="24"/>
         </w:rPr>
         <w:t>:</w:t>
       </w:r>
@@ -1547,8 +1581,16 @@
     <w:p>
       <w:pPr>
         <w:pStyle w:val="NoSpacing"/>
-      </w:pPr>
-      <w:r>
+        <w:rPr>
+          <w:rFonts w:ascii="Times New Roman" w:hAnsi="Times New Roman" w:cs="Times New Roman"/>
+          <w:szCs w:val="24"/>
+        </w:rPr>
+      </w:pPr>
+      <w:r>
+        <w:rPr>
+          <w:rFonts w:ascii="Times New Roman" w:hAnsi="Times New Roman" w:cs="Times New Roman"/>
+          <w:szCs w:val="24"/>
+        </w:rPr>
         <w:t>This is the team leader and he is responsible for information extraction, sentiment analysis and summarization of the documents.</w:t>
       </w:r>
     </w:p>
@@ -1556,12 +1598,16 @@
       <w:pPr>
         <w:pStyle w:val="NoSpacing"/>
         <w:rPr>
-          <w:b/>
-        </w:rPr>
-      </w:pPr>
-      <w:r>
-        <w:rPr>
-          <w:b/>
+          <w:rFonts w:ascii="Times New Roman" w:hAnsi="Times New Roman" w:cs="Times New Roman"/>
+          <w:b/>
+          <w:szCs w:val="24"/>
+        </w:rPr>
+      </w:pPr>
+      <w:r>
+        <w:rPr>
+          <w:rFonts w:ascii="Times New Roman" w:hAnsi="Times New Roman" w:cs="Times New Roman"/>
+          <w:b/>
+          <w:szCs w:val="24"/>
         </w:rPr>
         <w:t>Mugeni Aggrey Henry:</w:t>
       </w:r>
@@ -1569,11 +1615,23 @@
     <w:p>
       <w:pPr>
         <w:pStyle w:val="NoSpacing"/>
-      </w:pPr>
-      <w:r>
+        <w:rPr>
+          <w:rFonts w:ascii="Times New Roman" w:hAnsi="Times New Roman" w:cs="Times New Roman"/>
+          <w:szCs w:val="24"/>
+        </w:rPr>
+      </w:pPr>
+      <w:r>
+        <w:rPr>
+          <w:rFonts w:ascii="Times New Roman" w:hAnsi="Times New Roman" w:cs="Times New Roman"/>
+          <w:szCs w:val="24"/>
+        </w:rPr>
         <w:t>He is the expert in data visualization in the group, so he is the man responsible for all the visualization of the information from the movie scripts</w:t>
       </w:r>
       <w:r>
+        <w:rPr>
+          <w:rFonts w:ascii="Times New Roman" w:hAnsi="Times New Roman" w:cs="Times New Roman"/>
+          <w:szCs w:val="24"/>
+        </w:rPr>
         <w:t>.</w:t>
       </w:r>
     </w:p>
@@ -1581,18 +1639,24 @@
       <w:pPr>
         <w:pStyle w:val="NoSpacing"/>
         <w:rPr>
-          <w:b/>
-        </w:rPr>
-      </w:pPr>
-      <w:r>
-        <w:rPr>
-          <w:b/>
+          <w:rFonts w:ascii="Times New Roman" w:hAnsi="Times New Roman" w:cs="Times New Roman"/>
+          <w:b/>
+          <w:szCs w:val="24"/>
+        </w:rPr>
+      </w:pPr>
+      <w:r>
+        <w:rPr>
+          <w:rFonts w:ascii="Times New Roman" w:hAnsi="Times New Roman" w:cs="Times New Roman"/>
+          <w:b/>
+          <w:szCs w:val="24"/>
         </w:rPr>
         <w:t xml:space="preserve">Mukamba </w:t>
       </w:r>
       <w:r>
         <w:rPr>
-          <w:b/>
+          <w:rFonts w:ascii="Times New Roman" w:hAnsi="Times New Roman" w:cs="Times New Roman"/>
+          <w:b/>
+          <w:szCs w:val="24"/>
         </w:rPr>
         <w:t>Joseph:</w:t>
       </w:r>
@@ -1600,27 +1664,63 @@
     <w:p>
       <w:pPr>
         <w:pStyle w:val="NoSpacing"/>
-      </w:pPr>
-      <w:r>
+        <w:rPr>
+          <w:rFonts w:ascii="Times New Roman" w:hAnsi="Times New Roman" w:cs="Times New Roman"/>
+          <w:szCs w:val="24"/>
+        </w:rPr>
+      </w:pPr>
+      <w:r>
+        <w:rPr>
+          <w:rFonts w:ascii="Times New Roman" w:hAnsi="Times New Roman" w:cs="Times New Roman"/>
+          <w:szCs w:val="24"/>
+        </w:rPr>
         <w:t xml:space="preserve">He is responsible for the text categorization </w:t>
       </w:r>
       <w:r>
-        <w:t>of the movie scripts</w:t>
-      </w:r>
-      <w:r>
-        <w:t>, he will provide models to categorize our text from the movie scripts.</w:t>
+        <w:rPr>
+          <w:rFonts w:ascii="Times New Roman" w:hAnsi="Times New Roman" w:cs="Times New Roman"/>
+          <w:szCs w:val="24"/>
+        </w:rPr>
+        <w:t xml:space="preserve">of the movie </w:t>
+      </w:r>
+      <w:proofErr w:type="gramStart"/>
+      <w:r>
+        <w:rPr>
+          <w:rFonts w:ascii="Times New Roman" w:hAnsi="Times New Roman" w:cs="Times New Roman"/>
+          <w:szCs w:val="24"/>
+        </w:rPr>
+        <w:t>scripts</w:t>
+      </w:r>
+      <w:r>
+        <w:rPr>
+          <w:rFonts w:ascii="Times New Roman" w:hAnsi="Times New Roman" w:cs="Times New Roman"/>
+          <w:szCs w:val="24"/>
+        </w:rPr>
+        <w:t>,</w:t>
+      </w:r>
+      <w:proofErr w:type="gramEnd"/>
+      <w:r>
+        <w:rPr>
+          <w:rFonts w:ascii="Times New Roman" w:hAnsi="Times New Roman" w:cs="Times New Roman"/>
+          <w:szCs w:val="24"/>
+        </w:rPr>
+        <w:t xml:space="preserve"> he will provide models to categorize our text from the movie scripts.</w:t>
       </w:r>
     </w:p>
     <w:p>
       <w:pPr>
         <w:pStyle w:val="NoSpacing"/>
         <w:rPr>
-          <w:b/>
-        </w:rPr>
-      </w:pPr>
-      <w:r>
-        <w:rPr>
-          <w:b/>
+          <w:rFonts w:ascii="Times New Roman" w:hAnsi="Times New Roman" w:cs="Times New Roman"/>
+          <w:b/>
+          <w:szCs w:val="24"/>
+        </w:rPr>
+      </w:pPr>
+      <w:r>
+        <w:rPr>
+          <w:rFonts w:ascii="Times New Roman" w:hAnsi="Times New Roman" w:cs="Times New Roman"/>
+          <w:b/>
+          <w:szCs w:val="24"/>
         </w:rPr>
         <w:t>Raymond:</w:t>
       </w:r>
@@ -1629,16 +1729,26 @@
       <w:pPr>
         <w:pStyle w:val="NoSpacing"/>
         <w:rPr>
-          <w:b/>
-        </w:rPr>
-      </w:pPr>
-      <w:r>
+          <w:rFonts w:ascii="Times New Roman" w:hAnsi="Times New Roman" w:cs="Times New Roman"/>
+          <w:b/>
+          <w:szCs w:val="24"/>
+        </w:rPr>
+      </w:pPr>
+      <w:r>
+        <w:rPr>
+          <w:rFonts w:ascii="Times New Roman" w:hAnsi="Times New Roman" w:cs="Times New Roman"/>
+          <w:szCs w:val="24"/>
+        </w:rPr>
         <w:t>This is the one responsible for producing clusters, he will be working along with the categorization of the text after clustering it.</w:t>
       </w:r>
     </w:p>
     <w:p>
       <w:pPr>
         <w:pStyle w:val="NoSpacing"/>
+        <w:rPr>
+          <w:rFonts w:ascii="Times New Roman" w:hAnsi="Times New Roman" w:cs="Times New Roman"/>
+          <w:szCs w:val="24"/>
+        </w:rPr>
       </w:pPr>
     </w:p>
     <w:p>
@@ -1674,45 +1784,125 @@
     </w:p>
     <w:p>
       <w:pPr>
+        <w:spacing w:line="240" w:lineRule="auto"/>
+        <w:jc w:val="both"/>
+        <w:rPr>
+          <w:rFonts w:ascii="Times New Roman" w:hAnsi="Times New Roman" w:cs="Times New Roman"/>
+          <w:sz w:val="24"/>
+          <w:szCs w:val="24"/>
+        </w:rPr>
+      </w:pPr>
+      <w:r>
+        <w:rPr>
+          <w:rFonts w:ascii="Times New Roman" w:hAnsi="Times New Roman" w:cs="Times New Roman"/>
+          <w:sz w:val="24"/>
+          <w:szCs w:val="24"/>
+        </w:rPr>
+        <w:t xml:space="preserve"> </w:t>
+      </w:r>
+      <w:proofErr w:type="gramStart"/>
+      <w:r>
+        <w:rPr>
+          <w:rFonts w:ascii="Times New Roman" w:hAnsi="Times New Roman" w:cs="Times New Roman"/>
+          <w:sz w:val="24"/>
+          <w:szCs w:val="24"/>
+        </w:rPr>
+        <w:t>duelingdata.blogspot.com/2015/12/star-wars-sentiment-analysis.html?m</w:t>
+      </w:r>
+      <w:proofErr w:type="gramEnd"/>
+      <w:r>
+        <w:rPr>
+          <w:rFonts w:ascii="Times New Roman" w:hAnsi="Times New Roman" w:cs="Times New Roman"/>
+          <w:sz w:val="24"/>
+          <w:szCs w:val="24"/>
+        </w:rPr>
+        <w:t>=1</w:t>
+      </w:r>
+    </w:p>
+    <w:p>
+      <w:pPr>
+        <w:spacing w:line="240" w:lineRule="auto"/>
+        <w:rPr>
+          <w:rFonts w:ascii="Times New Roman" w:hAnsi="Times New Roman" w:cs="Times New Roman"/>
+          <w:sz w:val="24"/>
+          <w:szCs w:val="24"/>
+        </w:rPr>
+      </w:pPr>
+      <w:hyperlink r:id="rId8" w:history="1">
+        <w:r>
+          <w:rPr>
+            <w:rStyle w:val="Hyperlink"/>
+            <w:rFonts w:ascii="Times New Roman" w:hAnsi="Times New Roman" w:cs="Times New Roman"/>
+            <w:sz w:val="24"/>
+            <w:szCs w:val="24"/>
+          </w:rPr>
+          <w:t>https://doi.org/10.1080/19312458.2017.1387238</w:t>
+        </w:r>
+      </w:hyperlink>
+    </w:p>
+    <w:p>
+      <w:pPr>
+        <w:spacing w:line="240" w:lineRule="auto"/>
+        <w:rPr>
+          <w:rFonts w:ascii="Times New Roman" w:hAnsi="Times New Roman" w:cs="Times New Roman"/>
+          <w:sz w:val="24"/>
+          <w:szCs w:val="24"/>
+        </w:rPr>
+      </w:pPr>
+      <w:hyperlink r:id="rId9" w:history="1">
+        <w:r>
+          <w:rPr>
+            <w:rStyle w:val="Hyperlink"/>
+            <w:rFonts w:ascii="Times New Roman" w:hAnsi="Times New Roman" w:cs="Times New Roman"/>
+            <w:sz w:val="24"/>
+            <w:szCs w:val="24"/>
+          </w:rPr>
+          <w:t>https://www.kaggle.com/xvivancos/</w:t>
+        </w:r>
+      </w:hyperlink>
+    </w:p>
+    <w:p>
+      <w:pPr>
+        <w:spacing w:line="240" w:lineRule="auto"/>
+        <w:rPr>
+          <w:rFonts w:ascii="Times New Roman" w:hAnsi="Times New Roman" w:cs="Times New Roman"/>
+          <w:sz w:val="24"/>
+          <w:szCs w:val="24"/>
+        </w:rPr>
+      </w:pPr>
+      <w:r>
+        <w:rPr>
+          <w:rFonts w:ascii="Times New Roman" w:hAnsi="Times New Roman" w:cs="Times New Roman"/>
+          <w:sz w:val="24"/>
+          <w:szCs w:val="24"/>
+        </w:rPr>
+        <w:t>Using R for Data Analysis and Graphics Introduction, Code and Commentary by J H Maindonald</w:t>
+      </w:r>
+    </w:p>
+    <w:p>
+      <w:pPr>
+        <w:spacing w:line="240" w:lineRule="auto"/>
+        <w:rPr>
+          <w:rFonts w:ascii="Times New Roman" w:hAnsi="Times New Roman" w:cs="Times New Roman"/>
+          <w:sz w:val="24"/>
+          <w:szCs w:val="24"/>
+        </w:rPr>
+      </w:pPr>
+      <w:hyperlink r:id="rId10" w:history="1">
+        <w:r>
+          <w:rPr>
+            <w:rStyle w:val="Hyperlink"/>
+            <w:rFonts w:ascii="Times New Roman" w:hAnsi="Times New Roman" w:cs="Times New Roman"/>
+            <w:sz w:val="24"/>
+            <w:szCs w:val="24"/>
+          </w:rPr>
+          <w:t>http://tamaszilagyi.com/blog/a-tidy-text-analysis-of-rick-and-morty/</w:t>
+        </w:r>
+      </w:hyperlink>
+    </w:p>
+    <w:p>
+      <w:pPr>
         <w:spacing w:line="360" w:lineRule="auto"/>
-        <w:jc w:val="both"/>
-        <w:rPr>
-          <w:rFonts w:ascii="Times New Roman" w:hAnsi="Times New Roman" w:cs="Times New Roman"/>
-          <w:sz w:val="24"/>
-          <w:szCs w:val="24"/>
-        </w:rPr>
-      </w:pPr>
-      <w:r>
-        <w:rPr>
-          <w:rFonts w:ascii="Times New Roman" w:hAnsi="Times New Roman" w:cs="Times New Roman"/>
-          <w:sz w:val="24"/>
-          <w:szCs w:val="24"/>
-        </w:rPr>
-        <w:t xml:space="preserve"> </w:t>
-      </w:r>
-      <w:r>
-        <w:rPr>
-          <w:rFonts w:ascii="Times New Roman" w:hAnsi="Times New Roman" w:cs="Times New Roman"/>
-          <w:sz w:val="24"/>
-          <w:szCs w:val="24"/>
-        </w:rPr>
-        <w:t>duelingdata.blogspot.com/2015/12/star-wars-sentiment-analysis.html?m=1</w:t>
-      </w:r>
-    </w:p>
-    <w:p>
-      <w:pPr>
-        <w:spacing w:line="360" w:lineRule="auto"/>
-        <w:jc w:val="both"/>
-        <w:rPr>
-          <w:rFonts w:ascii="Times New Roman" w:hAnsi="Times New Roman" w:cs="Times New Roman"/>
-          <w:sz w:val="24"/>
-          <w:szCs w:val="24"/>
-        </w:rPr>
-      </w:pPr>
-    </w:p>
-    <w:p>
-      <w:pPr>
-        <w:spacing w:line="360" w:lineRule="auto"/>
         <w:rPr>
           <w:rFonts w:ascii="Times New Roman" w:hAnsi="Times New Roman" w:cs="Times New Roman"/>
           <w:sz w:val="24"/>
@@ -1729,7 +1919,7 @@
       </w:r>
     </w:p>
     <w:sectPr>
-      <w:footerReference w:type="default" r:id="rId8"/>
+      <w:footerReference w:type="default" r:id="rId11"/>
       <w:pgSz w:w="12240" w:h="15840"/>
       <w:pgMar w:top="1440" w:right="1440" w:bottom="1440" w:left="1440" w:header="720" w:footer="720" w:gutter="0"/>
       <w:cols w:space="720"/>
@@ -2608,6 +2798,17 @@
       <w:lang w:bidi="en-US"/>
     </w:rPr>
   </w:style>
+  <w:style w:type="character" w:styleId="Hyperlink">
+    <w:name w:val="Hyperlink"/>
+    <w:basedOn w:val="DefaultParagraphFont"/>
+    <w:uiPriority w:val="99"/>
+    <w:unhideWhenUsed/>
+    <w:rsid w:val="007B0A80"/>
+    <w:rPr>
+      <w:color w:val="0563C1" w:themeColor="hyperlink"/>
+      <w:u w:val="single"/>
+    </w:rPr>
+  </w:style>
 </w:styles>
 </file>
 
